--- a/Design Application.docx
+++ b/Design Application.docx
@@ -19,18 +19,7 @@
           <w:szCs w:val="52"/>
           <w:u w:val="single"/>
         </w:rPr>
-        <w:t xml:space="preserve">Design </w:t>
-      </w:r>
-      <w:r>
-        <w:rPr>
-          <w:b/>
-          <w:bCs/>
-          <w:color w:val="2F5496" w:themeColor="accent1" w:themeShade="BF"/>
-          <w:sz w:val="52"/>
-          <w:szCs w:val="52"/>
-          <w:u w:val="single"/>
-        </w:rPr>
-        <w:t>Web Site</w:t>
+        <w:t>Design</w:t>
       </w:r>
       <w:r>
         <w:rPr>
@@ -42,6 +31,17 @@
           <w:u w:val="single"/>
         </w:rPr>
         <w:t xml:space="preserve"> E-commerce</w:t>
+      </w:r>
+      <w:r>
+        <w:rPr>
+          <w:b/>
+          <w:bCs/>
+          <w:color w:val="2F5496" w:themeColor="accent1" w:themeShade="BF"/>
+          <w:sz w:val="52"/>
+          <w:szCs w:val="52"/>
+          <w:u w:val="single"/>
+        </w:rPr>
+        <w:t xml:space="preserve"> Shopping cart</w:t>
       </w:r>
     </w:p>
     <w:p>
